--- a/escrita/trabalhos-relacionados/escrito.docx
+++ b/escrita/trabalhos-relacionados/escrito.docx
@@ -29,16 +29,7 @@
           <w:sz w:val="20"/>
           <w:szCs w:val="20"/>
         </w:rPr>
-        <w:t>José Maria et al</w:t>
-      </w:r>
-      <w:r>
-        <w:rPr>
-          <w:rFonts w:ascii="Arial" w:hAnsi="Arial" w:cs="Arial"/>
-          <w:color w:val="000000"/>
-          <w:sz w:val="20"/>
-          <w:szCs w:val="20"/>
-        </w:rPr>
-        <w:t>, 2016</w:t>
+        <w:t>José Maria et al, 2016</w:t>
       </w:r>
       <w:r>
         <w:t xml:space="preserve">) utiliza o Agrupamento Hierárquico e Particional </w:t>
@@ -62,19 +53,16 @@
           <w:sz w:val="20"/>
           <w:szCs w:val="20"/>
         </w:rPr>
-        <w:t>Ricardo et al</w:t>
-      </w:r>
-      <w:r>
-        <w:rPr>
-          <w:rFonts w:ascii="Arial" w:hAnsi="Arial" w:cs="Arial"/>
-          <w:color w:val="000000"/>
-          <w:sz w:val="20"/>
-          <w:szCs w:val="20"/>
-        </w:rPr>
-        <w:t>, 2015</w:t>
-      </w:r>
-      <w:r>
-        <w:t xml:space="preserve">), utiliza somente o Agrupamento Hierárquico, através do Método de Ward, para definir os agrupamentos em seus dados. Em seu trabalho, utilizou-se dados públicos para agrupar cidades em relação aos chamados </w:t>
+        <w:t>Ricardo et al, 2015</w:t>
+      </w:r>
+      <w:r>
+        <w:t xml:space="preserve">), utiliza somente o Agrupamento Hierárquico, através do Método de Ward, para definir os agrupamentos em seus dados. Em seu trabalho, utilizou-se dados públicos para agrupar </w:t>
+      </w:r>
+      <w:r>
+        <w:t>as capitais brasileiras</w:t>
+      </w:r>
+      <w:r>
+        <w:t xml:space="preserve"> em relação aos chamados </w:t>
       </w:r>
       <w:r>
         <w:t>“</w:t>
@@ -88,8 +76,32 @@
       <w:r>
         <w:t>.</w:t>
       </w:r>
-    </w:p>
-    <w:p/>
+      <w:r>
+        <w:t xml:space="preserve"> Da mesma forma, AFONSO (Ricardo Alexande et al, 2015) também utilizou o Método de Ward e os mesmos indicadores para agrupar agora </w:t>
+      </w:r>
+      <w:r>
+        <w:t>cidades do estado de Alagoas.</w:t>
+      </w:r>
+      <w:r>
+        <w:t xml:space="preserve"> </w:t>
+      </w:r>
+    </w:p>
+    <w:p>
+      <w:r>
+        <w:tab/>
+        <w:t xml:space="preserve">Por outro lado, SPADON (Gabriel et al, 2018) buscou utilizar o algoritmo </w:t>
+      </w:r>
+      <w:r>
+        <w:rPr>
+          <w:i/>
+          <w:iCs/>
+        </w:rPr>
+        <w:t>K-Means</w:t>
+      </w:r>
+      <w:r>
+        <w:t xml:space="preserve"> para realizar o agrupamento de 645 cidades do estado de São Paulo, buscando assim identificar diferenças existentes entre elas. Para isso, modelou as cidades como uma rede complexa, utilizando, além de dados socioeconômicos, métricas referentes a própria topologia da rede complexa formada. </w:t>
+      </w:r>
+    </w:p>
     <w:p/>
     <w:p>
       <w:r>
